--- a/inst/templates/AHDT2_OP_AH_cfDNA_NEG.docx
+++ b/inst/templates/AHDT2_OP_AH_cfDNA_NEG.docx
@@ -505,7 +505,16 @@
           <w:sz w:val="18"/>
           <w:szCs w:val="18"/>
         </w:rPr>
-        <w:t>Clinical Indication</w:t>
+        <w:t xml:space="preserve">Clinical </w:t>
+      </w:r>
+      <w:r>
+        <w:rPr>
+          <w:rFonts w:eastAsia="Times New Roman" w:cs="Arial"/>
+          <w:b/>
+          <w:sz w:val="18"/>
+          <w:szCs w:val="18"/>
+        </w:rPr>
+        <w:t>Indication</w:t>
       </w:r>
       <w:r>
         <w:rPr>
@@ -817,7 +826,16 @@
                 <w:sz w:val="18"/>
                 <w:szCs w:val="18"/>
               </w:rPr>
-              <w:t>Clinical Interpretation</w:t>
+              <w:t xml:space="preserve">Clinical </w:t>
+            </w:r>
+            <w:r>
+              <w:rPr>
+                <w:rFonts w:cs="Arial"/>
+                <w:b/>
+                <w:sz w:val="18"/>
+                <w:szCs w:val="18"/>
+              </w:rPr>
+              <w:t>Interpretation</w:t>
             </w:r>
             <w:r>
               <w:rPr>
@@ -984,8 +1002,18 @@
           <w:sz w:val="16"/>
           <w:szCs w:val="16"/>
         </w:rPr>
-        <w:t>Illumina NovaSeq</w:t>
-      </w:r>
+        <w:t xml:space="preserve">Illumina </w:t>
+      </w:r>
+      <w:proofErr w:type="spellStart"/>
+      <w:r>
+        <w:rPr>
+          <w:rFonts w:cs="Arial"/>
+          <w:sz w:val="16"/>
+          <w:szCs w:val="16"/>
+        </w:rPr>
+        <w:t>NovaSeq</w:t>
+      </w:r>
+      <w:proofErr w:type="spellEnd"/>
       <w:r>
         <w:rPr>
           <w:rFonts w:cs="Arial"/>
@@ -1033,7 +1061,43 @@
           <w:sz w:val="16"/>
           <w:szCs w:val="16"/>
         </w:rPr>
-        <w:t>A custom pipeline utilising the Oncoanalyser analysis pipeline (OncoPath v1)</w:t>
+        <w:t xml:space="preserve">A custom pipeline utilising the </w:t>
+      </w:r>
+      <w:proofErr w:type="spellStart"/>
+      <w:r>
+        <w:rPr>
+          <w:rFonts w:cs="Arial"/>
+          <w:sz w:val="16"/>
+          <w:szCs w:val="16"/>
+        </w:rPr>
+        <w:t>Oncoanalyser</w:t>
+      </w:r>
+      <w:proofErr w:type="spellEnd"/>
+      <w:r>
+        <w:rPr>
+          <w:rFonts w:cs="Arial"/>
+          <w:sz w:val="16"/>
+          <w:szCs w:val="16"/>
+        </w:rPr>
+        <w:t xml:space="preserve"> analysis pipeline (</w:t>
+      </w:r>
+      <w:proofErr w:type="spellStart"/>
+      <w:r>
+        <w:rPr>
+          <w:rFonts w:cs="Arial"/>
+          <w:sz w:val="16"/>
+          <w:szCs w:val="16"/>
+        </w:rPr>
+        <w:t>OncoPath</w:t>
+      </w:r>
+      <w:proofErr w:type="spellEnd"/>
+      <w:r>
+        <w:rPr>
+          <w:rFonts w:cs="Arial"/>
+          <w:sz w:val="16"/>
+          <w:szCs w:val="16"/>
+        </w:rPr>
+        <w:t xml:space="preserve"> v1)</w:t>
       </w:r>
       <w:r>
         <w:rPr>
@@ -1058,7 +1122,69 @@
           <w:sz w:val="16"/>
           <w:szCs w:val="16"/>
         </w:rPr>
-        <w:t>Variants are analysed using PathOS software (Peter Mac) and described according to HGVS nomenclature version 19.01 (http://varnomen.hgvs.org/) with minor differences in accordance with Peter MacCallum Cancer Centre Molecular Pathology departmental policy. The following population variation and cancer or genetic disease databases are commonly used in addition to literature review to assist with variant interpretation: the Genome Aggregation Database (gnomAD; gnomad.broadinstitute.org), the Catalogue of Somatic Mutations in Cancer (COSMIC; cancer.sanger.ac.uk), ClinVar (ncbi.nlm.nih.gov/clinvar) and the IARC TP53 Database (p53.iarc.fr). V</w:t>
+        <w:t>Variants are analysed using PathOS software (Peter Mac) and described according to HGVS nomenclature version 19.01 (http://varnomen.hgvs.org/) with minor differences in accordance with Peter MacCallum Cancer Centre Molecular Pathology departmental policy. The following population variation and cancer or geneti</w:t>
+      </w:r>
+      <w:r>
+        <w:rPr>
+          <w:rFonts w:cs="Arial"/>
+          <w:sz w:val="16"/>
+          <w:szCs w:val="16"/>
+        </w:rPr>
+        <w:t>c disease databases are commonly used in addition to literature review to assist with variant interpretation: the Genome Aggregation Database (</w:t>
+      </w:r>
+      <w:proofErr w:type="spellStart"/>
+      <w:r>
+        <w:rPr>
+          <w:rFonts w:cs="Arial"/>
+          <w:sz w:val="16"/>
+          <w:szCs w:val="16"/>
+        </w:rPr>
+        <w:t>gnomAD</w:t>
+      </w:r>
+      <w:proofErr w:type="spellEnd"/>
+      <w:r>
+        <w:rPr>
+          <w:rFonts w:cs="Arial"/>
+          <w:sz w:val="16"/>
+          <w:szCs w:val="16"/>
+        </w:rPr>
+        <w:t xml:space="preserve">; gnomad.broadinstitute.org), the Catalogue of Somatic Mutations in Cancer (COSMIC; cancer.sanger.ac.uk), </w:t>
+      </w:r>
+      <w:proofErr w:type="spellStart"/>
+      <w:r>
+        <w:rPr>
+          <w:rFonts w:cs="Arial"/>
+          <w:sz w:val="16"/>
+          <w:szCs w:val="16"/>
+        </w:rPr>
+        <w:t>ClinVar</w:t>
+      </w:r>
+      <w:proofErr w:type="spellEnd"/>
+      <w:r>
+        <w:rPr>
+          <w:rFonts w:cs="Arial"/>
+          <w:sz w:val="16"/>
+          <w:szCs w:val="16"/>
+        </w:rPr>
+        <w:t xml:space="preserve"> (ncbi.nlm.nih.gov/</w:t>
+      </w:r>
+      <w:proofErr w:type="spellStart"/>
+      <w:r>
+        <w:rPr>
+          <w:rFonts w:cs="Arial"/>
+          <w:sz w:val="16"/>
+          <w:szCs w:val="16"/>
+        </w:rPr>
+        <w:t>clinvar</w:t>
+      </w:r>
+      <w:proofErr w:type="spellEnd"/>
+      <w:r>
+        <w:rPr>
+          <w:rFonts w:cs="Arial"/>
+          <w:sz w:val="16"/>
+          <w:szCs w:val="16"/>
+        </w:rPr>
+        <w:t>) and the IARC TP53 Database (p53.iarc.fr). V</w:t>
       </w:r>
       <w:r>
         <w:rPr>
@@ -1066,7 +1192,15 @@
           <w:sz w:val="16"/>
           <w:szCs w:val="18"/>
         </w:rPr>
-        <w:t>ariant origin (i.e. somatic or germline) is assumed based on ancillary information (e.g. population databases, literature, variant read frequency) for the purpose of clinical interpretation. All assumed somatic variants are reported (and generally considered clinically significant). Variants of uncertain origin are also reported, as are likely benign germline polymorphisms if sufficiently rare and otherwise undescribed. Testing of a non-haematological specimen may be recommended to evaluate variant origin. Recurrent population variants are not reported.</w:t>
+        <w:t>ariant origin (i.e. somatic or germline) is assumed based on ancillary information (e.g. population databases, literature, variant read frequency) for the purpose of clinical inte</w:t>
+      </w:r>
+      <w:r>
+        <w:rPr>
+          <w:rFonts w:cs="Arial"/>
+          <w:sz w:val="16"/>
+          <w:szCs w:val="18"/>
+        </w:rPr>
+        <w:t>rpretation. All assumed somatic variants are reported (and generally considered clinically significant). Variants of uncertain origin are also reported, as are likely benign germline polymorphisms if sufficiently rare and otherwise undescribed. Testing of a non-haematological specimen may be recommended to evaluate variant origin. Recurrent population variants are not reported.</w:t>
       </w:r>
     </w:p>
     <w:p>
@@ -1147,7 +1281,83 @@
           <w:sz w:val="16"/>
           <w:szCs w:val="16"/>
         </w:rPr>
-        <w:t>% with the exception of JAK2 c.1849G&gt;T;p.(Val617Phe) (detection limit ~ 1%). This assay is primarily qualitative however, the variant read frequency (VRF) is provided to assist with variant interpretation and is assumed to approximate VAF in most instances (noting that the VAF of some insertions/deletions may be underrepresented due to assay-based allele bias). Copy number variations, loss of heterozygosity, structural rearrangements or aneuploidies are not reported. Insertions or deletions (particularly those &gt; 25 bp in length), including FLT3-ITDs and UBTF-TDs, are not reliably detected by this assay. Genes are analysed using the reference transcripts listed below; coding exons found in alternative transcripts are not assessed by this assay. This assay does not distinguish between somatic and germline variants. In addition, the clonal origin of somatic variants (i.e. disease compartment or cell lineage) cannot be determined. Synonymous variants are not routinely reported. Please note Peter Mac assumes sample identification, family relationships, and clinical diagnoses are as stated on the request. Our clinical recommendations may be based on evidence from third-party data sources and should be interpreted in the context of all other clinical and laboratory information for this patient.</w:t>
+        <w:t>% with the exception of JAK2 c.1849G&gt;</w:t>
+      </w:r>
+      <w:proofErr w:type="spellStart"/>
+      <w:proofErr w:type="gramStart"/>
+      <w:r>
+        <w:rPr>
+          <w:rFonts w:cs="Arial"/>
+          <w:sz w:val="16"/>
+          <w:szCs w:val="16"/>
+        </w:rPr>
+        <w:t>T;p</w:t>
+      </w:r>
+      <w:proofErr w:type="spellEnd"/>
+      <w:r>
+        <w:rPr>
+          <w:rFonts w:cs="Arial"/>
+          <w:sz w:val="16"/>
+          <w:szCs w:val="16"/>
+        </w:rPr>
+        <w:t>.</w:t>
+      </w:r>
+      <w:proofErr w:type="gramEnd"/>
+      <w:r>
+        <w:rPr>
+          <w:rFonts w:cs="Arial"/>
+          <w:sz w:val="16"/>
+          <w:szCs w:val="16"/>
+        </w:rPr>
+        <w:t>(Val617Phe) (detection limit ~ 1%)</w:t>
+      </w:r>
+      <w:r>
+        <w:rPr>
+          <w:rFonts w:cs="Arial"/>
+          <w:sz w:val="16"/>
+          <w:szCs w:val="16"/>
+        </w:rPr>
+        <w:t xml:space="preserve"> </w:t>
+      </w:r>
+      <w:r>
+        <w:rPr>
+          <w:rFonts w:cs="Arial"/>
+          <w:sz w:val="16"/>
+          <w:szCs w:val="16"/>
+        </w:rPr>
+        <w:t>and ASXL1 c.1934dup;p.(Gly646Trpfs*12) (detection limit ~ 5%)</w:t>
+      </w:r>
+      <w:r>
+        <w:rPr>
+          <w:rFonts w:cs="Arial"/>
+          <w:sz w:val="16"/>
+          <w:szCs w:val="16"/>
+        </w:rPr>
+        <w:t>. This assay is primarily qualitative however, the variant read frequency (VRF) is provided to assist with variant interpretation and is assumed to approximate VAF in most instances (noting that the VAF of some insertions/deletions may be underrepresented due to assay-based allele bias). Copy number variations, loss of heterozygosity, structural rearrangements or aneuploidies are not reported. Insertions or deletions (particularly those &gt; 25 bp in length</w:t>
+      </w:r>
+      <w:r>
+        <w:rPr>
+          <w:rFonts w:cs="Arial"/>
+          <w:sz w:val="16"/>
+          <w:szCs w:val="16"/>
+        </w:rPr>
+        <w:t xml:space="preserve"> or in homopolymer regions</w:t>
+      </w:r>
+      <w:r>
+        <w:rPr>
+          <w:rFonts w:cs="Arial"/>
+          <w:sz w:val="16"/>
+          <w:szCs w:val="16"/>
+        </w:rPr>
+        <w:t>), including FLT3-ITDs and UBTF-TDs, are not reliably detected by this assay. Genes are analysed using the reference transcripts listed below; coding exons found in alternative transcripts are not assessed by this assay. This assay does not distinguish between somatic and germline variants. In addition, the clonal origin of somatic variants (i.e. disease compartment or cell lineage) cannot be determined. Synonymous variants are not routinely reported. Please note Peter Mac assumes sample identification, fam</w:t>
+      </w:r>
+      <w:r>
+        <w:rPr>
+          <w:rFonts w:cs="Arial"/>
+          <w:sz w:val="16"/>
+          <w:szCs w:val="16"/>
+        </w:rPr>
+        <w:t>ily relationships, and clinical diagnoses are as stated on the request. Our clinical recommendations may be based on evidence from third-party data sources and should be interpreted in the context of all other clinical and laboratory information for this patient.</w:t>
       </w:r>
     </w:p>
     <w:p>
@@ -1172,8 +1382,9 @@
           <w:sz w:val="16"/>
           <w:szCs w:val="16"/>
         </w:rPr>
-        <w:t>Please note the quantity of tumour derived cell free DNA within this sample is unknown. In addition, the profile of mutations present within the cell free DNA compartment may differ from that in any given individually assessed tumour sample. Therefore a negative result, or the absence of detection of a particular mutation does not imply its absence from all tumour sites in the patient</w:t>
-      </w:r>
+        <w:t xml:space="preserve">Please note the quantity of tumour derived cell free DNA within this sample is unknown. In addition, the profile of mutations present within the cell free DNA compartment may differ from that in any given individually assessed tumour sample. </w:t>
+      </w:r>
+      <w:proofErr w:type="gramStart"/>
       <w:r>
         <w:rPr>
           <w:rFonts w:cs="Arial"/>
@@ -1181,6 +1392,25 @@
           <w:sz w:val="16"/>
           <w:szCs w:val="16"/>
         </w:rPr>
+        <w:t>Therefore</w:t>
+      </w:r>
+      <w:proofErr w:type="gramEnd"/>
+      <w:r>
+        <w:rPr>
+          <w:rFonts w:cs="Arial"/>
+          <w:b/>
+          <w:sz w:val="16"/>
+          <w:szCs w:val="16"/>
+        </w:rPr>
+        <w:t xml:space="preserve"> a negative result, or the absence of detection of a particular mutation does not imply its absence from all tumour sites in the patient</w:t>
+      </w:r>
+      <w:r>
+        <w:rPr>
+          <w:rFonts w:cs="Arial"/>
+          <w:b/>
+          <w:sz w:val="16"/>
+          <w:szCs w:val="16"/>
+        </w:rPr>
         <w:t xml:space="preserve"> </w:t>
       </w:r>
       <w:r>
@@ -1199,7 +1429,16 @@
           <w:sz w:val="16"/>
           <w:szCs w:val="16"/>
         </w:rPr>
-        <w:t>. In addition, the sensitivity of this assay for variant detection is not appropriate for monitoring or minimal residual detection but rather for determining mutation profile at diagnosis/relapse.</w:t>
+        <w:t xml:space="preserve">. In addition, the </w:t>
+      </w:r>
+      <w:r>
+        <w:rPr>
+          <w:rFonts w:cs="Arial"/>
+          <w:b/>
+          <w:sz w:val="16"/>
+          <w:szCs w:val="16"/>
+        </w:rPr>
+        <w:t>sensitivity of this assay for variant detection is not appropriate for monitoring or minimal residual detection but rather for determining mutation profile at diagnosis/relapse.</w:t>
       </w:r>
     </w:p>
     <w:p>
@@ -1520,12 +1759,12 @@
           <w:szCs w:val="18"/>
         </w:rPr>
         <w:sectPr>
-          <w:headerReference w:type="even" r:id="rId9"/>
-          <w:headerReference w:type="default" r:id="rId10"/>
-          <w:footerReference w:type="even" r:id="rId11"/>
-          <w:footerReference w:type="default" r:id="rId12"/>
-          <w:headerReference w:type="first" r:id="rId13"/>
-          <w:footerReference w:type="first" r:id="rId14"/>
+          <w:headerReference w:type="even" r:id="rId10"/>
+          <w:headerReference w:type="default" r:id="rId11"/>
+          <w:footerReference w:type="even" r:id="rId12"/>
+          <w:footerReference w:type="default" r:id="rId13"/>
+          <w:headerReference w:type="first" r:id="rId14"/>
+          <w:footerReference w:type="first" r:id="rId15"/>
           <w:pgSz w:w="11900" w:h="16840"/>
           <w:pgMar w:top="1674" w:right="851" w:bottom="1134" w:left="851" w:header="680" w:footer="624" w:gutter="0"/>
           <w:pgNumType w:start="1"/>
@@ -1556,7 +1795,7 @@
       </w:r>
     </w:p>
     <w:sectPr>
-      <w:footerReference w:type="default" r:id="rId15"/>
+      <w:footerReference w:type="default" r:id="rId16"/>
       <w:pgSz w:w="11900" w:h="16840"/>
       <w:pgMar w:top="1674" w:right="851" w:bottom="1134" w:left="851" w:header="680" w:footer="851" w:gutter="0"/>
       <w:cols w:space="708"/>
@@ -1925,7 +2164,17 @@
         <w:szCs w:val="18"/>
       </w:rPr>
       <w:tab/>
-      <w:t>Haematological Malignancy</w:t>
+      <w:t xml:space="preserve">Haematological </w:t>
+    </w:r>
+    <w:r>
+      <w:rPr>
+        <w:rFonts w:cs="Arial"/>
+        <w:i/>
+        <w:noProof/>
+        <w:sz w:val="18"/>
+        <w:szCs w:val="18"/>
+      </w:rPr>
+      <w:t>Malignancy</w:t>
     </w:r>
     <w:r>
       <w:rPr>
@@ -3161,7 +3410,6 @@
   <w:style w:type="character" w:default="1" w:styleId="DefaultParagraphFont">
     <w:name w:val="Default Paragraph Font"/>
     <w:uiPriority w:val="1"/>
-    <w:semiHidden/>
     <w:unhideWhenUsed/>
   </w:style>
   <w:style w:type="table" w:default="1" w:styleId="TableNormal">
@@ -4284,6 +4532,69 @@
 </file>
 
 <file path=customXml/item2.xml><?xml version="1.0" encoding="utf-8"?>
+<p:properties xmlns:p="http://schemas.microsoft.com/office/2006/metadata/properties" xmlns:xsi="http://www.w3.org/2001/XMLSchema-instance" xmlns:pc="http://schemas.microsoft.com/office/infopath/2007/PartnerControls">
+  <documentManagement>
+    <DocumentType xmlns="c44ab56d-57f8-4a14-86db-a39667906be8" xsi:nil="true"/>
+    <Category xmlns="c44ab56d-57f8-4a14-86db-a39667906be8" xsi:nil="true"/>
+    <b918a6e12641485a9ca8c2e70b4558c0 xmlns="bbb6251c-984c-4fcb-9547-f40f6d5e63ff">
+      <Terms xmlns="http://schemas.microsoft.com/office/infopath/2007/PartnerControls">
+        <TermInfo xmlns="http://schemas.microsoft.com/office/infopath/2007/PartnerControls">
+          <TermName xmlns="http://schemas.microsoft.com/office/infopath/2007/PartnerControls">Operational</TermName>
+          <TermId xmlns="http://schemas.microsoft.com/office/infopath/2007/PartnerControls">150389d9-0463-4c4a-b800-fb182dbb9bcb</TermId>
+        </TermInfo>
+      </Terms>
+    </b918a6e12641485a9ca8c2e70b4558c0>
+    <_Flow_SignoffStatus xmlns="c44ab56d-57f8-4a14-86db-a39667906be8" xsi:nil="true"/>
+    <lcf76f155ced4ddcb4097134ff3c332f xmlns="c44ab56d-57f8-4a14-86db-a39667906be8">
+      <Terms xmlns="http://schemas.microsoft.com/office/infopath/2007/PartnerControls"/>
+    </lcf76f155ced4ddcb4097134ff3c332f>
+    <b29dd6ef633047bba64c76c6e215692a xmlns="bbb6251c-984c-4fcb-9547-f40f6d5e63ff">
+      <Terms xmlns="http://schemas.microsoft.com/office/infopath/2007/PartnerControls">
+        <TermInfo xmlns="http://schemas.microsoft.com/office/infopath/2007/PartnerControls">
+          <TermName xmlns="http://schemas.microsoft.com/office/infopath/2007/PartnerControls">Internal</TermName>
+          <TermId xmlns="http://schemas.microsoft.com/office/infopath/2007/PartnerControls">2b22734e-9cea-437f-97a4-653416044446</TermId>
+        </TermInfo>
+      </Terms>
+    </b29dd6ef633047bba64c76c6e215692a>
+    <i77a2d63ec754e4dbbf13ee1f809aa62 xmlns="bbb6251c-984c-4fcb-9547-f40f6d5e63ff">
+      <Terms xmlns="http://schemas.microsoft.com/office/infopath/2007/PartnerControls">
+        <TermInfo xmlns="http://schemas.microsoft.com/office/infopath/2007/PartnerControls">
+          <TermName xmlns="http://schemas.microsoft.com/office/infopath/2007/PartnerControls">N/A</TermName>
+          <TermId xmlns="http://schemas.microsoft.com/office/infopath/2007/PartnerControls">77aac54e-7746-4232-91ae-96cfc2b44f19</TermId>
+        </TermInfo>
+      </Terms>
+    </i77a2d63ec754e4dbbf13ee1f809aa62>
+    <k04f27a462bd4c45a610623ab03d8a6b xmlns="bbb6251c-984c-4fcb-9547-f40f6d5e63ff">
+      <Terms xmlns="http://schemas.microsoft.com/office/infopath/2007/PartnerControls">
+        <TermInfo xmlns="http://schemas.microsoft.com/office/infopath/2007/PartnerControls">
+          <TermName xmlns="http://schemas.microsoft.com/office/infopath/2007/PartnerControls">Business Ventures</TermName>
+          <TermId xmlns="http://schemas.microsoft.com/office/infopath/2007/PartnerControls">771822a9-08f4-4b0c-b044-94205102db1e</TermId>
+        </TermInfo>
+      </Terms>
+    </k04f27a462bd4c45a610623ab03d8a6b>
+    <nb65ac56c571489cbc31094d7b888b19 xmlns="bbb6251c-984c-4fcb-9547-f40f6d5e63ff">
+      <Terms xmlns="http://schemas.microsoft.com/office/infopath/2007/PartnerControls">
+        <TermInfo xmlns="http://schemas.microsoft.com/office/infopath/2007/PartnerControls">
+          <TermName xmlns="http://schemas.microsoft.com/office/infopath/2007/PartnerControls">Pathology</TermName>
+          <TermId xmlns="http://schemas.microsoft.com/office/infopath/2007/PartnerControls">4a117755-78ff-4a2c-8e21-a559b22b64dd</TermId>
+        </TermInfo>
+      </Terms>
+    </nb65ac56c571489cbc31094d7b888b19>
+    <Department xmlns="c44ab56d-57f8-4a14-86db-a39667906be8" xsi:nil="true"/>
+    <TaxCatchAll xmlns="bbb6251c-984c-4fcb-9547-f40f6d5e63ff">
+      <Value>5</Value>
+      <Value>4</Value>
+      <Value>3</Value>
+      <Value>2</Value>
+      <Value>1</Value>
+    </TaxCatchAll>
+    <pmCostCentre xmlns="bbb6251c-984c-4fcb-9547-f40f6d5e63ff" xsi:nil="true"/>
+    <NavigatorClassification xmlns="bbb6251c-984c-4fcb-9547-f40f6d5e63ff">Team Workspace</NavigatorClassification>
+  </documentManagement>
+</p:properties>
+</file>
+
+<file path=customXml/item3.xml><?xml version="1.0" encoding="utf-8"?>
 <ct:contentTypeSchema xmlns:ct="http://schemas.microsoft.com/office/2006/metadata/contentType" xmlns:ma="http://schemas.microsoft.com/office/2006/metadata/properties/metaAttributes" ct:_="" ma:_="" ma:contentTypeName="Document" ma:contentTypeID="0x010100451F1F8C0772B440BA84570C3C4286EA" ma:contentTypeVersion="32" ma:contentTypeDescription="Create a new document." ma:contentTypeScope="" ma:versionID="90e8c606a0b6b5b4b872c17ba85863a2">
   <xsd:schema xmlns:xsd="http://www.w3.org/2001/XMLSchema" xmlns:xs="http://www.w3.org/2001/XMLSchema" xmlns:p="http://schemas.microsoft.com/office/2006/metadata/properties" xmlns:ns2="c44ab56d-57f8-4a14-86db-a39667906be8" xmlns:ns3="bbb6251c-984c-4fcb-9547-f40f6d5e63ff" targetNamespace="http://schemas.microsoft.com/office/2006/metadata/properties" ma:root="true" ma:fieldsID="80d7a31d270c8c6426fe636cb3f65a31" ns2:_="" ns3:_="">
     <xsd:import namespace="c44ab56d-57f8-4a14-86db-a39667906be8"/>
@@ -4606,69 +4917,6 @@
 </ct:contentTypeSchema>
 </file>
 
-<file path=customXml/item3.xml><?xml version="1.0" encoding="utf-8"?>
-<p:properties xmlns:p="http://schemas.microsoft.com/office/2006/metadata/properties" xmlns:xsi="http://www.w3.org/2001/XMLSchema-instance" xmlns:pc="http://schemas.microsoft.com/office/infopath/2007/PartnerControls">
-  <documentManagement>
-    <DocumentType xmlns="c44ab56d-57f8-4a14-86db-a39667906be8" xsi:nil="true"/>
-    <Category xmlns="c44ab56d-57f8-4a14-86db-a39667906be8" xsi:nil="true"/>
-    <b918a6e12641485a9ca8c2e70b4558c0 xmlns="bbb6251c-984c-4fcb-9547-f40f6d5e63ff">
-      <Terms xmlns="http://schemas.microsoft.com/office/infopath/2007/PartnerControls">
-        <TermInfo xmlns="http://schemas.microsoft.com/office/infopath/2007/PartnerControls">
-          <TermName xmlns="http://schemas.microsoft.com/office/infopath/2007/PartnerControls">Operational</TermName>
-          <TermId xmlns="http://schemas.microsoft.com/office/infopath/2007/PartnerControls">150389d9-0463-4c4a-b800-fb182dbb9bcb</TermId>
-        </TermInfo>
-      </Terms>
-    </b918a6e12641485a9ca8c2e70b4558c0>
-    <_Flow_SignoffStatus xmlns="c44ab56d-57f8-4a14-86db-a39667906be8" xsi:nil="true"/>
-    <lcf76f155ced4ddcb4097134ff3c332f xmlns="c44ab56d-57f8-4a14-86db-a39667906be8">
-      <Terms xmlns="http://schemas.microsoft.com/office/infopath/2007/PartnerControls"/>
-    </lcf76f155ced4ddcb4097134ff3c332f>
-    <b29dd6ef633047bba64c76c6e215692a xmlns="bbb6251c-984c-4fcb-9547-f40f6d5e63ff">
-      <Terms xmlns="http://schemas.microsoft.com/office/infopath/2007/PartnerControls">
-        <TermInfo xmlns="http://schemas.microsoft.com/office/infopath/2007/PartnerControls">
-          <TermName xmlns="http://schemas.microsoft.com/office/infopath/2007/PartnerControls">Internal</TermName>
-          <TermId xmlns="http://schemas.microsoft.com/office/infopath/2007/PartnerControls">2b22734e-9cea-437f-97a4-653416044446</TermId>
-        </TermInfo>
-      </Terms>
-    </b29dd6ef633047bba64c76c6e215692a>
-    <i77a2d63ec754e4dbbf13ee1f809aa62 xmlns="bbb6251c-984c-4fcb-9547-f40f6d5e63ff">
-      <Terms xmlns="http://schemas.microsoft.com/office/infopath/2007/PartnerControls">
-        <TermInfo xmlns="http://schemas.microsoft.com/office/infopath/2007/PartnerControls">
-          <TermName xmlns="http://schemas.microsoft.com/office/infopath/2007/PartnerControls">N/A</TermName>
-          <TermId xmlns="http://schemas.microsoft.com/office/infopath/2007/PartnerControls">77aac54e-7746-4232-91ae-96cfc2b44f19</TermId>
-        </TermInfo>
-      </Terms>
-    </i77a2d63ec754e4dbbf13ee1f809aa62>
-    <k04f27a462bd4c45a610623ab03d8a6b xmlns="bbb6251c-984c-4fcb-9547-f40f6d5e63ff">
-      <Terms xmlns="http://schemas.microsoft.com/office/infopath/2007/PartnerControls">
-        <TermInfo xmlns="http://schemas.microsoft.com/office/infopath/2007/PartnerControls">
-          <TermName xmlns="http://schemas.microsoft.com/office/infopath/2007/PartnerControls">Business Ventures</TermName>
-          <TermId xmlns="http://schemas.microsoft.com/office/infopath/2007/PartnerControls">771822a9-08f4-4b0c-b044-94205102db1e</TermId>
-        </TermInfo>
-      </Terms>
-    </k04f27a462bd4c45a610623ab03d8a6b>
-    <nb65ac56c571489cbc31094d7b888b19 xmlns="bbb6251c-984c-4fcb-9547-f40f6d5e63ff">
-      <Terms xmlns="http://schemas.microsoft.com/office/infopath/2007/PartnerControls">
-        <TermInfo xmlns="http://schemas.microsoft.com/office/infopath/2007/PartnerControls">
-          <TermName xmlns="http://schemas.microsoft.com/office/infopath/2007/PartnerControls">Pathology</TermName>
-          <TermId xmlns="http://schemas.microsoft.com/office/infopath/2007/PartnerControls">4a117755-78ff-4a2c-8e21-a559b22b64dd</TermId>
-        </TermInfo>
-      </Terms>
-    </nb65ac56c571489cbc31094d7b888b19>
-    <Department xmlns="c44ab56d-57f8-4a14-86db-a39667906be8" xsi:nil="true"/>
-    <TaxCatchAll xmlns="bbb6251c-984c-4fcb-9547-f40f6d5e63ff">
-      <Value>5</Value>
-      <Value>4</Value>
-      <Value>3</Value>
-      <Value>2</Value>
-      <Value>1</Value>
-    </TaxCatchAll>
-    <pmCostCentre xmlns="bbb6251c-984c-4fcb-9547-f40f6d5e63ff" xsi:nil="true"/>
-    <NavigatorClassification xmlns="bbb6251c-984c-4fcb-9547-f40f6d5e63ff">Team Workspace</NavigatorClassification>
-  </documentManagement>
-</p:properties>
-</file>
-
 <file path=customXml/itemProps1.xml><?xml version="1.0" encoding="utf-8"?>
 <ds:datastoreItem xmlns:ds="http://schemas.openxmlformats.org/officeDocument/2006/customXml" ds:itemID="{FA88C1CF-C9C8-41DC-8465-803649E834C4}">
   <ds:schemaRefs>
@@ -4678,9 +4926,37 @@
 </file>
 
 <file path=customXml/itemProps2.xml><?xml version="1.0" encoding="utf-8"?>
-<ds:datastoreItem xmlns:ds="http://schemas.openxmlformats.org/officeDocument/2006/customXml" ds:itemID="{C1ACC98D-1551-4E2A-B405-78D5115AA28F}"/>
+<ds:datastoreItem xmlns:ds="http://schemas.openxmlformats.org/officeDocument/2006/customXml" ds:itemID="{71679786-142C-4E85-803E-A208D2FA3288}">
+  <ds:schemaRefs>
+    <ds:schemaRef ds:uri="http://schemas.microsoft.com/office/2006/metadata/properties"/>
+    <ds:schemaRef ds:uri="http://schemas.microsoft.com/office/infopath/2007/PartnerControls"/>
+    <ds:schemaRef ds:uri="c44ab56d-57f8-4a14-86db-a39667906be8"/>
+    <ds:schemaRef ds:uri="bbb6251c-984c-4fcb-9547-f40f6d5e63ff"/>
+  </ds:schemaRefs>
+</ds:datastoreItem>
 </file>
 
 <file path=customXml/itemProps3.xml><?xml version="1.0" encoding="utf-8"?>
-<ds:datastoreItem xmlns:ds="http://schemas.openxmlformats.org/officeDocument/2006/customXml" ds:itemID="{71679786-142C-4E85-803E-A208D2FA3288}"/>
+<ds:datastoreItem xmlns:ds="http://schemas.openxmlformats.org/officeDocument/2006/customXml" ds:itemID="{C1ACC98D-1551-4E2A-B405-78D5115AA28F}">
+  <ds:schemaRefs>
+    <ds:schemaRef ds:uri="http://schemas.microsoft.com/office/2006/metadata/contentType"/>
+    <ds:schemaRef ds:uri="http://schemas.microsoft.com/office/2006/metadata/properties/metaAttributes"/>
+    <ds:schemaRef ds:uri="http://www.w3.org/2001/XMLSchema"/>
+    <ds:schemaRef ds:uri="http://schemas.microsoft.com/office/2006/metadata/properties"/>
+    <ds:schemaRef ds:uri="c44ab56d-57f8-4a14-86db-a39667906be8"/>
+    <ds:schemaRef ds:uri="bbb6251c-984c-4fcb-9547-f40f6d5e63ff"/>
+    <ds:schemaRef ds:uri="http://schemas.microsoft.com/office/2006/documentManagement/types"/>
+    <ds:schemaRef ds:uri="http://schemas.microsoft.com/office/infopath/2007/PartnerControls"/>
+    <ds:schemaRef ds:uri="http://schemas.openxmlformats.org/package/2006/metadata/core-properties"/>
+    <ds:schemaRef ds:uri="http://purl.org/dc/elements/1.1/"/>
+    <ds:schemaRef ds:uri="http://purl.org/dc/terms/"/>
+    <ds:schemaRef ds:uri="http://schemas.microsoft.com/internal/obd"/>
+  </ds:schemaRefs>
+</ds:datastoreItem>
+</file>
+
+<file path=docMetadata/LabelInfo.xml><?xml version="1.0" encoding="utf-8"?>
+<clbl:labelList xmlns:clbl="http://schemas.microsoft.com/office/2020/mipLabelMetadata">
+  <clbl:label id="{7ad1d679-7a9d-467b-8ded-9fddbe88f77b}" enabled="0" method="" siteId="{7ad1d679-7a9d-467b-8ded-9fddbe88f77b}" removed="1"/>
+</clbl:labelList>
 </file>